--- a/Lab3/lab3template.docx
+++ b/Lab3/lab3template.docx
@@ -5,6 +5,9 @@
     <w:p>
       <w:pPr>
         <w:ind w:left="5040"/>
+        <w:rPr>
+          <w:color w:val="4F81BD" w:themeColor="accent1"/>
+        </w:rPr>
       </w:pPr>
       <w:r>
         <w:rPr>
@@ -22,7 +25,7 @@
             <v:stroke joinstyle="miter"/>
             <v:path gradientshapeok="t" o:connecttype="rect"/>
           </v:shapetype>
-          <v:shape id="_x0000_s1027" type="#_x0000_t202" alt="" style="position:absolute;left:0;text-align:left;margin-left:0;margin-top:0;width:171pt;height:36pt;z-index:251657728;mso-wrap-style:square;mso-wrap-edited:f;mso-width-percent:0;mso-height-percent:0;mso-width-percent:0;mso-height-percent:0;v-text-anchor:top">
+          <v:shape id="_x0000_s1026" type="#_x0000_t202" alt="" style="position:absolute;left:0;text-align:left;margin-left:0;margin-top:0;width:171pt;height:36pt;z-index:251657728;mso-wrap-style:square;mso-wrap-edited:f;mso-width-percent:0;mso-height-percent:0;mso-width-percent:0;mso-height-percent:0;v-text-anchor:top">
             <v:textbox>
               <w:txbxContent>
                 <w:p>
@@ -44,11 +47,24 @@
         </w:pict>
       </w:r>
       <w:r>
-        <w:t xml:space="preserve">Report By: </w:t>
-      </w:r>
-      <w:r>
-        <w:tab/>
+        <w:t>Report By:</w:t>
+      </w:r>
+      <w:r>
         <w:t xml:space="preserve"> </w:t>
+      </w:r>
+      <w:proofErr w:type="spellStart"/>
+      <w:r>
+        <w:rPr>
+          <w:color w:val="4F81BD" w:themeColor="accent1"/>
+        </w:rPr>
+        <w:t>Xinchen</w:t>
+      </w:r>
+      <w:proofErr w:type="spellEnd"/>
+      <w:r>
+        <w:rPr>
+          <w:color w:val="4F81BD" w:themeColor="accent1"/>
+        </w:rPr>
+        <w:t xml:space="preserve"> Yao</w:t>
       </w:r>
     </w:p>
     <w:p>
@@ -88,10 +104,20 @@
       </w:r>
       <w:r>
         <w:rPr>
+          <w:color w:val="4F81BD" w:themeColor="accent1"/>
           <w:lang w:val="es-ES"/>
         </w:rPr>
-        <w:tab/>
-      </w:r>
+        <w:t xml:space="preserve">Rebecca </w:t>
+      </w:r>
+      <w:proofErr w:type="spellStart"/>
+      <w:r>
+        <w:rPr>
+          <w:color w:val="4F81BD" w:themeColor="accent1"/>
+          <w:lang w:val="es-ES"/>
+        </w:rPr>
+        <w:t>Rauschmayer</w:t>
+      </w:r>
+      <w:proofErr w:type="spellEnd"/>
     </w:p>
     <w:p>
       <w:pPr>
@@ -118,7 +144,13 @@
         <w:rPr>
           <w:lang w:val="es-ES"/>
         </w:rPr>
-        <w:tab/>
+        <w:t xml:space="preserve"> </w:t>
+      </w:r>
+      <w:r>
+        <w:rPr>
+          <w:color w:val="4F81BD" w:themeColor="accent1"/>
+        </w:rPr>
+        <w:t>Junjie Gao</w:t>
       </w:r>
     </w:p>
     <w:p>
@@ -126,10 +158,13 @@
         <w:ind w:left="4320" w:firstLine="720"/>
       </w:pPr>
       <w:r>
-        <w:t xml:space="preserve">Section:  </w:t>
-      </w:r>
-      <w:r>
-        <w:tab/>
+        <w:t xml:space="preserve">Section: </w:t>
+      </w:r>
+      <w:r>
+        <w:rPr>
+          <w:color w:val="4F81BD" w:themeColor="accent1"/>
+        </w:rPr>
+        <w:t>AB2</w:t>
       </w:r>
     </w:p>
     <w:p>
@@ -800,8 +835,20 @@
           <w:p>
             <w:pPr>
               <w:jc w:val="right"/>
+              <w:rPr>
+                <w:color w:val="4F81BD" w:themeColor="accent1"/>
+              </w:rPr>
             </w:pPr>
             <w:r>
+              <w:rPr>
+                <w:color w:val="4F81BD" w:themeColor="accent1"/>
+              </w:rPr>
+              <w:t>49.8</w:t>
+            </w:r>
+            <w:r>
+              <w:rPr>
+                <w:color w:val="4F81BD" w:themeColor="accent1"/>
+              </w:rPr>
               <w:t>%</w:t>
             </w:r>
           </w:p>
@@ -816,8 +863,20 @@
           <w:p>
             <w:pPr>
               <w:jc w:val="right"/>
+              <w:rPr>
+                <w:color w:val="4F81BD" w:themeColor="accent1"/>
+              </w:rPr>
             </w:pPr>
             <w:r>
+              <w:rPr>
+                <w:color w:val="4F81BD" w:themeColor="accent1"/>
+              </w:rPr>
+              <w:t>49.8</w:t>
+            </w:r>
+            <w:r>
+              <w:rPr>
+                <w:color w:val="4F81BD" w:themeColor="accent1"/>
+              </w:rPr>
               <w:t>%</w:t>
             </w:r>
           </w:p>
@@ -832,8 +891,20 @@
           <w:p>
             <w:pPr>
               <w:jc w:val="right"/>
+              <w:rPr>
+                <w:color w:val="4F81BD" w:themeColor="accent1"/>
+              </w:rPr>
             </w:pPr>
             <w:r>
+              <w:rPr>
+                <w:color w:val="4F81BD" w:themeColor="accent1"/>
+              </w:rPr>
+              <w:t>2.8</w:t>
+            </w:r>
+            <w:r>
+              <w:rPr>
+                <w:color w:val="4F81BD" w:themeColor="accent1"/>
+              </w:rPr>
               <w:t>%</w:t>
             </w:r>
           </w:p>
@@ -848,8 +919,20 @@
           <w:p>
             <w:pPr>
               <w:jc w:val="right"/>
+              <w:rPr>
+                <w:color w:val="4F81BD" w:themeColor="accent1"/>
+              </w:rPr>
             </w:pPr>
             <w:r>
+              <w:rPr>
+                <w:color w:val="4F81BD" w:themeColor="accent1"/>
+              </w:rPr>
+              <w:t>2.84</w:t>
+            </w:r>
+            <w:r>
+              <w:rPr>
+                <w:color w:val="4F81BD" w:themeColor="accent1"/>
+              </w:rPr>
               <w:t>%</w:t>
             </w:r>
           </w:p>
@@ -864,8 +947,20 @@
           <w:p>
             <w:pPr>
               <w:jc w:val="right"/>
+              <w:rPr>
+                <w:color w:val="4F81BD" w:themeColor="accent1"/>
+              </w:rPr>
             </w:pPr>
             <w:r>
+              <w:rPr>
+                <w:color w:val="4F81BD" w:themeColor="accent1"/>
+              </w:rPr>
+              <w:t>2.85</w:t>
+            </w:r>
+            <w:r>
+              <w:rPr>
+                <w:color w:val="4F81BD" w:themeColor="accent1"/>
+              </w:rPr>
               <w:t>%</w:t>
             </w:r>
           </w:p>
@@ -880,8 +975,20 @@
           <w:p>
             <w:pPr>
               <w:jc w:val="right"/>
+              <w:rPr>
+                <w:color w:val="4F81BD" w:themeColor="accent1"/>
+              </w:rPr>
             </w:pPr>
             <w:r>
+              <w:rPr>
+                <w:color w:val="4F81BD" w:themeColor="accent1"/>
+              </w:rPr>
+              <w:t>2.83</w:t>
+            </w:r>
+            <w:r>
+              <w:rPr>
+                <w:color w:val="4F81BD" w:themeColor="accent1"/>
+              </w:rPr>
               <w:t>%</w:t>
             </w:r>
           </w:p>
@@ -918,37 +1025,115 @@
           <w:tcPr>
             <w:tcW w:w="1265" w:type="dxa"/>
           </w:tcPr>
-          <w:p/>
+          <w:p>
+            <w:pPr>
+              <w:jc w:val="right"/>
+              <w:rPr>
+                <w:color w:val="4F81BD" w:themeColor="accent1"/>
+              </w:rPr>
+            </w:pPr>
+            <w:r>
+              <w:rPr>
+                <w:color w:val="4F81BD" w:themeColor="accent1"/>
+              </w:rPr>
+              <w:t>0.052</w:t>
+            </w:r>
+          </w:p>
         </w:tc>
         <w:tc>
           <w:tcPr>
             <w:tcW w:w="1224" w:type="dxa"/>
           </w:tcPr>
-          <w:p/>
+          <w:p>
+            <w:pPr>
+              <w:jc w:val="right"/>
+              <w:rPr>
+                <w:color w:val="4F81BD" w:themeColor="accent1"/>
+              </w:rPr>
+            </w:pPr>
+            <w:r>
+              <w:rPr>
+                <w:color w:val="4F81BD" w:themeColor="accent1"/>
+              </w:rPr>
+              <w:t>0.035</w:t>
+            </w:r>
+          </w:p>
         </w:tc>
         <w:tc>
           <w:tcPr>
             <w:tcW w:w="1296" w:type="dxa"/>
           </w:tcPr>
-          <w:p/>
+          <w:p>
+            <w:pPr>
+              <w:jc w:val="right"/>
+              <w:rPr>
+                <w:color w:val="4F81BD" w:themeColor="accent1"/>
+              </w:rPr>
+            </w:pPr>
+            <w:r>
+              <w:rPr>
+                <w:color w:val="4F81BD" w:themeColor="accent1"/>
+              </w:rPr>
+              <w:t>0.23</w:t>
+            </w:r>
+          </w:p>
         </w:tc>
         <w:tc>
           <w:tcPr>
             <w:tcW w:w="1260" w:type="dxa"/>
           </w:tcPr>
-          <w:p/>
+          <w:p>
+            <w:pPr>
+              <w:jc w:val="right"/>
+              <w:rPr>
+                <w:color w:val="4F81BD" w:themeColor="accent1"/>
+              </w:rPr>
+            </w:pPr>
+            <w:r>
+              <w:rPr>
+                <w:color w:val="4F81BD" w:themeColor="accent1"/>
+              </w:rPr>
+              <w:t>0.228</w:t>
+            </w:r>
+          </w:p>
         </w:tc>
         <w:tc>
           <w:tcPr>
             <w:tcW w:w="1336" w:type="dxa"/>
           </w:tcPr>
-          <w:p/>
+          <w:p>
+            <w:pPr>
+              <w:jc w:val="right"/>
+              <w:rPr>
+                <w:color w:val="4F81BD" w:themeColor="accent1"/>
+              </w:rPr>
+            </w:pPr>
+            <w:r>
+              <w:rPr>
+                <w:color w:val="4F81BD" w:themeColor="accent1"/>
+              </w:rPr>
+              <w:t>0.07</w:t>
+            </w:r>
+          </w:p>
         </w:tc>
         <w:tc>
           <w:tcPr>
             <w:tcW w:w="1367" w:type="dxa"/>
           </w:tcPr>
-          <w:p/>
+          <w:p>
+            <w:pPr>
+              <w:jc w:val="right"/>
+              <w:rPr>
+                <w:color w:val="4F81BD" w:themeColor="accent1"/>
+              </w:rPr>
+            </w:pPr>
+            <w:r>
+              <w:rPr>
+                <w:color w:val="4F81BD" w:themeColor="accent1"/>
+              </w:rPr>
+              <w:t>0.067</w:t>
+            </w:r>
+          </w:p>
         </w:tc>
       </w:tr>
       <w:tr>
@@ -984,37 +1169,115 @@
           <w:tcPr>
             <w:tcW w:w="1265" w:type="dxa"/>
           </w:tcPr>
-          <w:p/>
+          <w:p>
+            <w:pPr>
+              <w:jc w:val="right"/>
+              <w:rPr>
+                <w:color w:val="4F81BD" w:themeColor="accent1"/>
+              </w:rPr>
+            </w:pPr>
+            <w:r>
+              <w:rPr>
+                <w:color w:val="4F81BD" w:themeColor="accent1"/>
+              </w:rPr>
+              <w:t>0.4</w:t>
+            </w:r>
+          </w:p>
         </w:tc>
         <w:tc>
           <w:tcPr>
             <w:tcW w:w="1224" w:type="dxa"/>
           </w:tcPr>
-          <w:p/>
+          <w:p>
+            <w:pPr>
+              <w:jc w:val="right"/>
+              <w:rPr>
+                <w:color w:val="4F81BD" w:themeColor="accent1"/>
+              </w:rPr>
+            </w:pPr>
+            <w:r>
+              <w:rPr>
+                <w:color w:val="4F81BD" w:themeColor="accent1"/>
+              </w:rPr>
+              <w:t>0.390</w:t>
+            </w:r>
+          </w:p>
         </w:tc>
         <w:tc>
           <w:tcPr>
             <w:tcW w:w="1296" w:type="dxa"/>
           </w:tcPr>
-          <w:p/>
+          <w:p>
+            <w:pPr>
+              <w:jc w:val="right"/>
+              <w:rPr>
+                <w:color w:val="4F81BD" w:themeColor="accent1"/>
+              </w:rPr>
+            </w:pPr>
+            <w:r>
+              <w:rPr>
+                <w:color w:val="4F81BD" w:themeColor="accent1"/>
+              </w:rPr>
+              <w:t>0.33</w:t>
+            </w:r>
+          </w:p>
         </w:tc>
         <w:tc>
           <w:tcPr>
             <w:tcW w:w="1260" w:type="dxa"/>
           </w:tcPr>
-          <w:p/>
+          <w:p>
+            <w:pPr>
+              <w:jc w:val="right"/>
+              <w:rPr>
+                <w:color w:val="4F81BD" w:themeColor="accent1"/>
+              </w:rPr>
+            </w:pPr>
+            <w:r>
+              <w:rPr>
+                <w:color w:val="4F81BD" w:themeColor="accent1"/>
+              </w:rPr>
+              <w:t>0.312</w:t>
+            </w:r>
+          </w:p>
         </w:tc>
         <w:tc>
           <w:tcPr>
             <w:tcW w:w="1336" w:type="dxa"/>
           </w:tcPr>
-          <w:p/>
+          <w:p>
+            <w:pPr>
+              <w:jc w:val="right"/>
+              <w:rPr>
+                <w:color w:val="4F81BD" w:themeColor="accent1"/>
+              </w:rPr>
+            </w:pPr>
+            <w:r>
+              <w:rPr>
+                <w:color w:val="4F81BD" w:themeColor="accent1"/>
+              </w:rPr>
+              <w:t>0.097</w:t>
+            </w:r>
+          </w:p>
         </w:tc>
         <w:tc>
           <w:tcPr>
             <w:tcW w:w="1367" w:type="dxa"/>
           </w:tcPr>
-          <w:p/>
+          <w:p>
+            <w:pPr>
+              <w:jc w:val="right"/>
+              <w:rPr>
+                <w:color w:val="4F81BD" w:themeColor="accent1"/>
+              </w:rPr>
+            </w:pPr>
+            <w:r>
+              <w:rPr>
+                <w:color w:val="4F81BD" w:themeColor="accent1"/>
+              </w:rPr>
+              <w:t>0.089</w:t>
+            </w:r>
+          </w:p>
         </w:tc>
       </w:tr>
       <w:tr>
@@ -1040,21 +1303,60 @@
             <w:tcW w:w="2489" w:type="dxa"/>
             <w:gridSpan w:val="2"/>
           </w:tcPr>
-          <w:p/>
+          <w:p>
+            <w:pPr>
+              <w:jc w:val="center"/>
+              <w:rPr>
+                <w:color w:val="4F81BD" w:themeColor="accent1"/>
+              </w:rPr>
+            </w:pPr>
+            <w:r>
+              <w:rPr>
+                <w:color w:val="4F81BD" w:themeColor="accent1"/>
+              </w:rPr>
+              <w:t>19.4</w:t>
+            </w:r>
+          </w:p>
         </w:tc>
         <w:tc>
           <w:tcPr>
             <w:tcW w:w="2556" w:type="dxa"/>
             <w:gridSpan w:val="2"/>
           </w:tcPr>
-          <w:p/>
+          <w:p>
+            <w:pPr>
+              <w:jc w:val="center"/>
+              <w:rPr>
+                <w:color w:val="4F81BD" w:themeColor="accent1"/>
+              </w:rPr>
+            </w:pPr>
+            <w:r>
+              <w:rPr>
+                <w:color w:val="4F81BD" w:themeColor="accent1"/>
+              </w:rPr>
+              <w:t>1.07</w:t>
+            </w:r>
+          </w:p>
         </w:tc>
         <w:tc>
           <w:tcPr>
             <w:tcW w:w="2703" w:type="dxa"/>
             <w:gridSpan w:val="2"/>
           </w:tcPr>
-          <w:p/>
+          <w:p>
+            <w:pPr>
+              <w:jc w:val="center"/>
+              <w:rPr>
+                <w:color w:val="4F81BD" w:themeColor="accent1"/>
+              </w:rPr>
+            </w:pPr>
+            <w:r>
+              <w:rPr>
+                <w:color w:val="4F81BD" w:themeColor="accent1"/>
+              </w:rPr>
+              <w:t>19.4</w:t>
+            </w:r>
+          </w:p>
         </w:tc>
       </w:tr>
       <w:tr>
@@ -1089,21 +1391,60 @@
             <w:tcW w:w="2489" w:type="dxa"/>
             <w:gridSpan w:val="2"/>
           </w:tcPr>
-          <w:p/>
+          <w:p>
+            <w:pPr>
+              <w:jc w:val="center"/>
+              <w:rPr>
+                <w:color w:val="4F81BD" w:themeColor="accent1"/>
+              </w:rPr>
+            </w:pPr>
+            <w:r>
+              <w:rPr>
+                <w:color w:val="4F81BD" w:themeColor="accent1"/>
+              </w:rPr>
+              <w:t>1.03</w:t>
+            </w:r>
+          </w:p>
         </w:tc>
         <w:tc>
           <w:tcPr>
             <w:tcW w:w="2556" w:type="dxa"/>
             <w:gridSpan w:val="2"/>
           </w:tcPr>
-          <w:p/>
+          <w:p>
+            <w:pPr>
+              <w:jc w:val="center"/>
+              <w:rPr>
+                <w:color w:val="4F81BD" w:themeColor="accent1"/>
+              </w:rPr>
+            </w:pPr>
+            <w:r>
+              <w:rPr>
+                <w:color w:val="4F81BD" w:themeColor="accent1"/>
+              </w:rPr>
+              <w:t>1.56</w:t>
+            </w:r>
+          </w:p>
         </w:tc>
         <w:tc>
           <w:tcPr>
             <w:tcW w:w="2703" w:type="dxa"/>
             <w:gridSpan w:val="2"/>
           </w:tcPr>
-          <w:p/>
+          <w:p>
+            <w:pPr>
+              <w:jc w:val="center"/>
+              <w:rPr>
+                <w:color w:val="4F81BD" w:themeColor="accent1"/>
+              </w:rPr>
+            </w:pPr>
+            <w:r>
+              <w:rPr>
+                <w:color w:val="4F81BD" w:themeColor="accent1"/>
+              </w:rPr>
+              <w:t>1.03</w:t>
+            </w:r>
+          </w:p>
         </w:tc>
       </w:tr>
       <w:tr>
@@ -1140,21 +1481,60 @@
             <w:tcW w:w="2489" w:type="dxa"/>
             <w:gridSpan w:val="2"/>
           </w:tcPr>
-          <w:p/>
+          <w:p>
+            <w:pPr>
+              <w:jc w:val="center"/>
+              <w:rPr>
+                <w:color w:val="4F81BD" w:themeColor="accent1"/>
+              </w:rPr>
+            </w:pPr>
+            <w:r>
+              <w:rPr>
+                <w:color w:val="4F81BD" w:themeColor="accent1"/>
+              </w:rPr>
+              <w:t>0</w:t>
+            </w:r>
+          </w:p>
         </w:tc>
         <w:tc>
           <w:tcPr>
             <w:tcW w:w="2556" w:type="dxa"/>
             <w:gridSpan w:val="2"/>
           </w:tcPr>
-          <w:p/>
+          <w:p>
+            <w:pPr>
+              <w:jc w:val="center"/>
+              <w:rPr>
+                <w:color w:val="4F81BD" w:themeColor="accent1"/>
+              </w:rPr>
+            </w:pPr>
+            <w:r>
+              <w:rPr>
+                <w:color w:val="4F81BD" w:themeColor="accent1"/>
+              </w:rPr>
+              <w:t>0</w:t>
+            </w:r>
+          </w:p>
         </w:tc>
         <w:tc>
           <w:tcPr>
             <w:tcW w:w="2703" w:type="dxa"/>
             <w:gridSpan w:val="2"/>
           </w:tcPr>
-          <w:p/>
+          <w:p>
+            <w:pPr>
+              <w:jc w:val="center"/>
+              <w:rPr>
+                <w:color w:val="4F81BD" w:themeColor="accent1"/>
+              </w:rPr>
+            </w:pPr>
+            <w:r>
+              <w:rPr>
+                <w:color w:val="4F81BD" w:themeColor="accent1"/>
+              </w:rPr>
+              <w:t>0.03</w:t>
+            </w:r>
+          </w:p>
         </w:tc>
       </w:tr>
     </w:tbl>
@@ -1301,30 +1681,72 @@
     </w:p>
     <w:p>
       <w:pPr>
-        <w:rPr>
-          <w:i/>
+        <w:ind w:left="720"/>
+        <w:rPr>
+          <w:iCs/>
         </w:rPr>
       </w:pPr>
     </w:p>
     <w:p>
       <w:pPr>
-        <w:pStyle w:val="Heading2"/>
-      </w:pPr>
-      <w:r>
-        <w:t>Part 2.  ___/12    Deriving e</w:t>
-      </w:r>
-      <w:r>
-        <w:rPr>
-          <w:vertAlign w:val="subscript"/>
-        </w:rPr>
-        <w:t>ss</w:t>
-      </w:r>
-      <w:r>
-        <w:t xml:space="preserve"> components</w:t>
+        <w:pStyle w:val="ListParagraph"/>
+        <w:numPr>
+          <w:ilvl w:val="0"/>
+          <w:numId w:val="4"/>
+        </w:numPr>
+        <w:rPr>
+          <w:i/>
+          <w:color w:val="4F81BD" w:themeColor="accent1"/>
+        </w:rPr>
+      </w:pPr>
+      <w:r>
+        <w:rPr>
+          <w:i/>
+          <w:color w:val="4F81BD" w:themeColor="accent1"/>
+        </w:rPr>
+        <w:t>Those from Prelab are very close to the ones from Lab.</w:t>
       </w:r>
     </w:p>
     <w:p>
       <w:pPr>
+        <w:pStyle w:val="ListParagraph"/>
+        <w:numPr>
+          <w:ilvl w:val="0"/>
+          <w:numId w:val="4"/>
+        </w:numPr>
+        <w:rPr>
+          <w:i/>
+          <w:color w:val="4F81BD" w:themeColor="accent1"/>
+        </w:rPr>
+      </w:pPr>
+      <w:r>
+        <w:rPr>
+          <w:i/>
+          <w:color w:val="4F81BD" w:themeColor="accent1"/>
+        </w:rPr>
+        <w:t>The third.</w:t>
+      </w:r>
+    </w:p>
+    <w:p>
+      <w:pPr>
+        <w:pStyle w:val="Heading2"/>
+      </w:pPr>
+      <w:r>
+        <w:lastRenderedPageBreak/>
+        <w:t>Part 2.  ___/12    Deriving e</w:t>
+      </w:r>
+      <w:r>
+        <w:rPr>
+          <w:vertAlign w:val="subscript"/>
+        </w:rPr>
+        <w:t>ss</w:t>
+      </w:r>
+      <w:r>
+        <w:t xml:space="preserve"> components</w:t>
+      </w:r>
+    </w:p>
+    <w:p>
+      <w:pPr>
         <w:pStyle w:val="CommentText"/>
         <w:rPr>
           <w:i/>
@@ -1455,15 +1877,7 @@
           <w:i/>
           <w:iCs/>
         </w:rPr>
-        <w:t xml:space="preserve">, and model these as step inputs. Since the </w:t>
-      </w:r>
-      <w:r>
-        <w:rPr>
-          <w:i/>
-          <w:iCs/>
-        </w:rPr>
-        <w:lastRenderedPageBreak/>
-        <w:t>system is linear, superposition allows the two components to be calculated separately and then summed. Notice that e</w:t>
+        <w:t>, and model these as step inputs. Since the system is linear, superposition allows the two components to be calculated separately and then summed. Notice that e</w:t>
       </w:r>
       <w:r>
         <w:rPr>
@@ -1552,46 +1966,50 @@
             <v:path o:extrusionok="f" gradientshapeok="t" o:connecttype="rect"/>
             <o:lock v:ext="edit" aspectratio="t"/>
           </v:shapetype>
-          <v:shape id="_x0000_i1027" type="#_x0000_t75" alt="" style="width:26.9pt;height:18.8pt;mso-width-percent:0;mso-height-percent:0;mso-width-percent:0;mso-height-percent:0" o:ole="">
+          <v:shape id="_x0000_i1025" type="#_x0000_t75" alt="" style="width:26.9pt;height:18.8pt;mso-width-percent:0;mso-height-percent:0;mso-width-percent:0;mso-height-percent:0" o:ole="">
             <v:imagedata r:id="rId9" o:title=""/>
           </v:shape>
-          <o:OLEObject Type="Embed" ProgID="Equation.3" ShapeID="_x0000_i1027" DrawAspect="Content" ObjectID="_1788860304" r:id="rId10"/>
+          <o:OLEObject Type="Embed" ProgID="Equation.3" ShapeID="_x0000_i1025" DrawAspect="Content" ObjectID="_1789132176" r:id="rId10"/>
         </w:object>
       </w:r>
-      <w:r>
-        <w:t xml:space="preserve"> </w:t>
-      </w:r>
-      <w:r>
-        <w:rPr>
-          <w:i/>
-          <w:iCs/>
-        </w:rPr>
-        <w:t>(as an expression of K)</w:t>
-      </w:r>
-      <w:r>
-        <w:rPr>
-          <w:i/>
-          <w:iCs/>
-        </w:rPr>
-        <w:tab/>
-      </w:r>
-      <w:r>
-        <w:tab/>
-      </w:r>
-      <w:r>
-        <w:tab/>
-      </w:r>
-      <w:r>
-        <w:tab/>
-      </w:r>
-      <w:r>
-        <w:tab/>
-      </w:r>
-      <w:r>
-        <w:tab/>
-      </w:r>
-      <w:r>
-        <w:tab/>
+      <m:oMath>
+        <m:r>
+          <w:rPr>
+            <w:rFonts w:ascii="Cambria Math" w:hAnsi="Cambria Math"/>
+            <w:color w:val="4F81BD" w:themeColor="accent1"/>
+          </w:rPr>
+          <m:t>60K+36</m:t>
+        </m:r>
+      </m:oMath>
+      <w:r>
+        <w:rPr>
+          <w:i/>
+          <w:iCs/>
+        </w:rPr>
+        <w:tab/>
+      </w:r>
+      <w:r>
+        <w:tab/>
+      </w:r>
+      <w:r>
+        <w:tab/>
+      </w:r>
+      <w:r>
+        <w:tab/>
+      </w:r>
+      <w:r>
+        <w:tab/>
+      </w:r>
+      <w:r>
+        <w:tab/>
+      </w:r>
+      <w:r>
+        <w:tab/>
+      </w:r>
+      <w:r>
+        <w:t xml:space="preserve">            </w:t>
+      </w:r>
+      <w:r>
         <w:t>(1)</w:t>
       </w:r>
     </w:p>
@@ -1608,73 +2026,224 @@
           <w:position w:val="-14"/>
         </w:rPr>
         <w:object w:dxaOrig="1520" w:dyaOrig="400" w14:anchorId="0FACABCC">
-          <v:shape id="_x0000_i1028" type="#_x0000_t75" alt="" style="width:75.75pt;height:20.05pt;mso-width-percent:0;mso-height-percent:0;mso-width-percent:0;mso-height-percent:0" o:ole="">
+          <v:shape id="_x0000_i1026" type="#_x0000_t75" alt="" style="width:75.75pt;height:20.05pt;mso-width-percent:0;mso-height-percent:0;mso-width-percent:0;mso-height-percent:0" o:ole="">
             <v:imagedata r:id="rId11" o:title=""/>
           </v:shape>
-          <o:OLEObject Type="Embed" ProgID="Equation.DSMT4" ShapeID="_x0000_i1028" DrawAspect="Content" ObjectID="_1788860305" r:id="rId12"/>
+          <o:OLEObject Type="Embed" ProgID="Equation.DSMT4" ShapeID="_x0000_i1026" DrawAspect="Content" ObjectID="_1789132177" r:id="rId12"/>
         </w:object>
       </w:r>
       <w:r>
         <w:rPr>
-          <w:i/>
-          <w:iCs/>
-        </w:rPr>
-        <w:t xml:space="preserve">(as an expression of </w:t>
-      </w:r>
-      <w:proofErr w:type="spellStart"/>
-      <w:r>
-        <w:rPr>
-          <w:i/>
-          <w:iCs/>
-        </w:rPr>
-        <w:t>ω</w:t>
-      </w:r>
-      <w:r>
-        <w:rPr>
-          <w:i/>
-          <w:iCs/>
-          <w:vertAlign w:val="subscript"/>
-        </w:rPr>
-        <w:t>r</w:t>
-      </w:r>
-      <w:proofErr w:type="spellEnd"/>
-      <w:r>
-        <w:rPr>
-          <w:i/>
-          <w:iCs/>
-        </w:rPr>
-        <w:t xml:space="preserve"> and </w:t>
-      </w:r>
-      <w:proofErr w:type="spellStart"/>
-      <w:r>
-        <w:rPr>
-          <w:i/>
-          <w:iCs/>
-        </w:rPr>
-        <w:t>τ</w:t>
-      </w:r>
-      <w:r>
-        <w:rPr>
-          <w:i/>
-          <w:iCs/>
-          <w:vertAlign w:val="subscript"/>
-        </w:rPr>
-        <w:t>d</w:t>
-      </w:r>
-      <w:proofErr w:type="spellEnd"/>
-      <w:r>
-        <w:rPr>
-          <w:i/>
-          <w:iCs/>
-        </w:rPr>
-        <w:t>)</w:t>
-      </w:r>
-      <w:r>
-        <w:tab/>
-      </w:r>
-      <w:r>
-        <w:tab/>
-      </w:r>
+          <w:rFonts w:ascii="Cambria Math" w:hAnsi="Cambria Math"/>
+          <w:i/>
+          <w:iCs/>
+        </w:rPr>
+        <w:t xml:space="preserve"> </w:t>
+      </w:r>
+      <w:r>
+        <w:rPr>
+          <w:rFonts w:ascii="Cambria Math" w:hAnsi="Cambria Math"/>
+          <w:i/>
+          <w:iCs/>
+        </w:rPr>
+        <w:t xml:space="preserve"> </w:t>
+      </w:r>
+      <m:oMath>
+        <m:sSub>
+          <m:sSubPr>
+            <m:ctrlPr>
+              <w:rPr>
+                <w:rFonts w:ascii="Cambria Math" w:hAnsi="Cambria Math"/>
+                <w:i/>
+                <w:iCs/>
+                <w:color w:val="4F81BD" w:themeColor="accent1"/>
+              </w:rPr>
+            </m:ctrlPr>
+          </m:sSubPr>
+          <m:e>
+            <m:r>
+              <w:rPr>
+                <w:rFonts w:ascii="Cambria Math" w:hAnsi="Cambria Math"/>
+                <w:color w:val="4F81BD" w:themeColor="accent1"/>
+              </w:rPr>
+              <m:t>ω</m:t>
+            </m:r>
+          </m:e>
+          <m:sub>
+            <m:r>
+              <w:rPr>
+                <w:rFonts w:ascii="Cambria Math" w:hAnsi="Cambria Math"/>
+                <w:color w:val="4F81BD" w:themeColor="accent1"/>
+              </w:rPr>
+              <m:t>r</m:t>
+            </m:r>
+          </m:sub>
+        </m:sSub>
+        <m:r>
+          <w:rPr>
+            <w:rFonts w:ascii="Cambria Math" w:hAnsi="Cambria Math"/>
+            <w:color w:val="4F81BD" w:themeColor="accent1"/>
+          </w:rPr>
+          <m:t xml:space="preserve"> - </m:t>
+        </m:r>
+        <m:f>
+          <m:fPr>
+            <m:ctrlPr>
+              <w:rPr>
+                <w:rFonts w:ascii="Cambria Math" w:hAnsi="Cambria Math"/>
+                <w:i/>
+                <w:iCs/>
+                <w:color w:val="4F81BD" w:themeColor="accent1"/>
+              </w:rPr>
+            </m:ctrlPr>
+          </m:fPr>
+          <m:num>
+            <m:r>
+              <w:rPr>
+                <w:rFonts w:ascii="Cambria Math" w:hAnsi="Cambria Math"/>
+                <w:color w:val="4F81BD" w:themeColor="accent1"/>
+              </w:rPr>
+              <m:t>60K</m:t>
+            </m:r>
+            <m:sSub>
+              <m:sSubPr>
+                <m:ctrlPr>
+                  <w:rPr>
+                    <w:rFonts w:ascii="Cambria Math" w:hAnsi="Cambria Math"/>
+                    <w:i/>
+                    <w:iCs/>
+                    <w:color w:val="4F81BD" w:themeColor="accent1"/>
+                  </w:rPr>
+                </m:ctrlPr>
+              </m:sSubPr>
+              <m:e>
+                <m:r>
+                  <w:rPr>
+                    <w:rFonts w:ascii="Cambria Math" w:hAnsi="Cambria Math"/>
+                    <w:color w:val="4F81BD" w:themeColor="accent1"/>
+                  </w:rPr>
+                  <m:t>K</m:t>
+                </m:r>
+              </m:e>
+              <m:sub>
+                <m:r>
+                  <w:rPr>
+                    <w:rFonts w:ascii="Cambria Math" w:hAnsi="Cambria Math"/>
+                    <w:color w:val="4F81BD" w:themeColor="accent1"/>
+                  </w:rPr>
+                  <m:t>r</m:t>
+                </m:r>
+              </m:sub>
+            </m:sSub>
+          </m:num>
+          <m:den>
+            <m:r>
+              <w:rPr>
+                <w:rFonts w:ascii="Cambria Math" w:hAnsi="Cambria Math"/>
+                <w:color w:val="4F81BD" w:themeColor="accent1"/>
+              </w:rPr>
+              <m:t>(s + 3)(s + 12) + 60K</m:t>
+            </m:r>
+          </m:den>
+        </m:f>
+        <m:sSub>
+          <m:sSubPr>
+            <m:ctrlPr>
+              <w:rPr>
+                <w:rFonts w:ascii="Cambria Math" w:hAnsi="Cambria Math"/>
+                <w:i/>
+                <w:iCs/>
+                <w:color w:val="4F81BD" w:themeColor="accent1"/>
+              </w:rPr>
+            </m:ctrlPr>
+          </m:sSubPr>
+          <m:e>
+            <m:r>
+              <w:rPr>
+                <w:rFonts w:ascii="Cambria Math" w:hAnsi="Cambria Math"/>
+                <w:color w:val="4F81BD" w:themeColor="accent1"/>
+              </w:rPr>
+              <m:t>ω</m:t>
+            </m:r>
+          </m:e>
+          <m:sub>
+            <m:r>
+              <w:rPr>
+                <w:rFonts w:ascii="Cambria Math" w:hAnsi="Cambria Math"/>
+                <w:color w:val="4F81BD" w:themeColor="accent1"/>
+              </w:rPr>
+              <m:t>r</m:t>
+            </m:r>
+          </m:sub>
+        </m:sSub>
+        <m:r>
+          <w:rPr>
+            <w:rFonts w:ascii="Cambria Math" w:hAnsi="Cambria Math"/>
+            <w:color w:val="4F81BD" w:themeColor="accent1"/>
+          </w:rPr>
+          <m:t xml:space="preserve"> + </m:t>
+        </m:r>
+        <m:f>
+          <m:fPr>
+            <m:ctrlPr>
+              <w:rPr>
+                <w:rFonts w:ascii="Cambria Math" w:hAnsi="Cambria Math"/>
+                <w:i/>
+                <w:iCs/>
+                <w:color w:val="4F81BD" w:themeColor="accent1"/>
+              </w:rPr>
+            </m:ctrlPr>
+          </m:fPr>
+          <m:num>
+            <m:r>
+              <w:rPr>
+                <w:rFonts w:ascii="Cambria Math" w:hAnsi="Cambria Math"/>
+                <w:color w:val="4F81BD" w:themeColor="accent1"/>
+              </w:rPr>
+              <m:t>4(s + 3)</m:t>
+            </m:r>
+          </m:num>
+          <m:den>
+            <m:r>
+              <w:rPr>
+                <w:rFonts w:ascii="Cambria Math" w:hAnsi="Cambria Math"/>
+                <w:color w:val="4F81BD" w:themeColor="accent1"/>
+              </w:rPr>
+              <m:t>(s + 3)(s + 12) + 60K</m:t>
+            </m:r>
+          </m:den>
+        </m:f>
+        <m:sSub>
+          <m:sSubPr>
+            <m:ctrlPr>
+              <w:rPr>
+                <w:rFonts w:ascii="Cambria Math" w:hAnsi="Cambria Math"/>
+                <w:i/>
+                <w:iCs/>
+                <w:color w:val="4F81BD" w:themeColor="accent1"/>
+              </w:rPr>
+            </m:ctrlPr>
+          </m:sSubPr>
+          <m:e>
+            <m:r>
+              <w:rPr>
+                <w:rFonts w:ascii="Cambria Math" w:hAnsi="Cambria Math"/>
+                <w:color w:val="4F81BD" w:themeColor="accent1"/>
+              </w:rPr>
+              <m:t>τ</m:t>
+            </m:r>
+          </m:e>
+          <m:sub>
+            <m:r>
+              <w:rPr>
+                <w:rFonts w:ascii="Cambria Math" w:hAnsi="Cambria Math"/>
+                <w:color w:val="4F81BD" w:themeColor="accent1"/>
+              </w:rPr>
+              <m:t>r</m:t>
+            </m:r>
+          </m:sub>
+        </m:sSub>
+      </m:oMath>
       <w:r>
         <w:tab/>
       </w:r>
@@ -1695,99 +2264,258 @@
           <w:i/>
           <w:iCs/>
         </w:rPr>
-        <w:t>Hint:  Use the Final Value Theorem, (page 93, FPE). Make sure you answer the following questions:</w:t>
+        <w:t>Hint:  Use the Final Value Theorem, (page 93, FPE).</w:t>
       </w:r>
     </w:p>
     <w:p>
       <w:pPr>
-        <w:ind w:left="720"/>
-        <w:rPr>
-          <w:i/>
-          <w:iCs/>
-        </w:rPr>
-      </w:pPr>
-      <w:r>
-        <w:rPr>
-          <w:i/>
-          <w:iCs/>
-        </w:rPr>
-        <w:t>e</w:t>
-      </w:r>
-      <w:r>
-        <w:rPr>
-          <w:i/>
-          <w:iCs/>
-          <w:vertAlign w:val="subscript"/>
-        </w:rPr>
-        <w:t>ss</w:t>
-      </w:r>
-      <w:r>
-        <w:rPr>
-          <w:i/>
-          <w:iCs/>
-        </w:rPr>
-        <w:t xml:space="preserve"> due to a step in </w:t>
-      </w:r>
-      <w:proofErr w:type="spellStart"/>
-      <w:r>
-        <w:rPr>
-          <w:i/>
-          <w:iCs/>
-        </w:rPr>
-        <w:t>ω</w:t>
-      </w:r>
-      <w:r>
-        <w:rPr>
-          <w:i/>
-          <w:iCs/>
-          <w:vertAlign w:val="subscript"/>
-        </w:rPr>
-        <w:t>r</w:t>
-      </w:r>
-      <w:proofErr w:type="spellEnd"/>
-      <w:r>
-        <w:rPr>
-          <w:i/>
-          <w:iCs/>
-        </w:rPr>
-        <w:t xml:space="preserve"> (</w:t>
-      </w:r>
-      <w:proofErr w:type="spellStart"/>
-      <w:r>
-        <w:rPr>
-          <w:i/>
-          <w:iCs/>
-        </w:rPr>
-        <w:t>τ</w:t>
-      </w:r>
-      <w:proofErr w:type="gramStart"/>
-      <w:r>
-        <w:rPr>
-          <w:i/>
-          <w:iCs/>
-          <w:vertAlign w:val="subscript"/>
-        </w:rPr>
-        <w:t>d</w:t>
-      </w:r>
-      <w:proofErr w:type="spellEnd"/>
-      <w:r>
-        <w:rPr>
-          <w:i/>
-          <w:iCs/>
-        </w:rPr>
-        <w:t xml:space="preserve">  =</w:t>
-      </w:r>
-      <w:proofErr w:type="gramEnd"/>
-      <w:r>
-        <w:rPr>
-          <w:i/>
-          <w:iCs/>
-        </w:rPr>
-        <w:t xml:space="preserve"> 0) is:</w:t>
-      </w:r>
+        <w:rPr>
+          <w:i/>
+          <w:iCs/>
+        </w:rPr>
+      </w:pPr>
     </w:p>
     <w:p>
       <w:pPr>
+        <w:rPr>
+          <w:i/>
+          <w:iCs/>
+        </w:rPr>
+      </w:pPr>
+      <w:r>
+        <w:rPr>
+          <w:i/>
+          <w:iCs/>
+        </w:rPr>
+        <w:t>Make sure you answer the following questions:</w:t>
+      </w:r>
+    </w:p>
+    <w:p>
+      <w:pPr>
+        <w:ind w:left="720"/>
+        <w:rPr>
+          <w:i/>
+          <w:iCs/>
+        </w:rPr>
+      </w:pPr>
+      <w:r>
+        <w:rPr>
+          <w:i/>
+          <w:iCs/>
+        </w:rPr>
+        <w:t>e</w:t>
+      </w:r>
+      <w:r>
+        <w:rPr>
+          <w:i/>
+          <w:iCs/>
+          <w:vertAlign w:val="subscript"/>
+        </w:rPr>
+        <w:t>ss</w:t>
+      </w:r>
+      <w:r>
+        <w:rPr>
+          <w:i/>
+          <w:iCs/>
+        </w:rPr>
+        <w:t xml:space="preserve"> due to a step in </w:t>
+      </w:r>
+      <w:proofErr w:type="spellStart"/>
+      <w:r>
+        <w:rPr>
+          <w:i/>
+          <w:iCs/>
+        </w:rPr>
+        <w:t>ω</w:t>
+      </w:r>
+      <w:r>
+        <w:rPr>
+          <w:i/>
+          <w:iCs/>
+          <w:vertAlign w:val="subscript"/>
+        </w:rPr>
+        <w:t>r</w:t>
+      </w:r>
+      <w:proofErr w:type="spellEnd"/>
+      <w:r>
+        <w:rPr>
+          <w:i/>
+          <w:iCs/>
+        </w:rPr>
+        <w:t xml:space="preserve"> (</w:t>
+      </w:r>
+      <w:proofErr w:type="spellStart"/>
+      <w:r>
+        <w:rPr>
+          <w:i/>
+          <w:iCs/>
+        </w:rPr>
+        <w:t>τ</w:t>
+      </w:r>
+      <w:proofErr w:type="gramStart"/>
+      <w:r>
+        <w:rPr>
+          <w:i/>
+          <w:iCs/>
+          <w:vertAlign w:val="subscript"/>
+        </w:rPr>
+        <w:t>d</w:t>
+      </w:r>
+      <w:proofErr w:type="spellEnd"/>
+      <w:r>
+        <w:rPr>
+          <w:i/>
+          <w:iCs/>
+        </w:rPr>
+        <w:t xml:space="preserve">  =</w:t>
+      </w:r>
+      <w:proofErr w:type="gramEnd"/>
+      <w:r>
+        <w:rPr>
+          <w:i/>
+          <w:iCs/>
+        </w:rPr>
+        <w:t xml:space="preserve"> 0) is:</w:t>
+      </w:r>
+      <w:r>
+        <w:rPr>
+          <w:i/>
+          <w:iCs/>
+        </w:rPr>
+        <w:t xml:space="preserve"> </w:t>
+      </w:r>
+      <m:oMath>
+        <m:sSub>
+          <m:sSubPr>
+            <m:ctrlPr>
+              <w:rPr>
+                <w:rFonts w:ascii="Cambria Math" w:hAnsi="Cambria Math"/>
+                <w:i/>
+                <w:iCs/>
+                <w:color w:val="4F81BD" w:themeColor="accent1"/>
+              </w:rPr>
+            </m:ctrlPr>
+          </m:sSubPr>
+          <m:e>
+            <m:r>
+              <w:rPr>
+                <w:rFonts w:ascii="Cambria Math" w:hAnsi="Cambria Math"/>
+                <w:color w:val="4F81BD" w:themeColor="accent1"/>
+              </w:rPr>
+              <m:t>ω</m:t>
+            </m:r>
+          </m:e>
+          <m:sub>
+            <m:r>
+              <w:rPr>
+                <w:rFonts w:ascii="Cambria Math" w:hAnsi="Cambria Math"/>
+                <w:color w:val="4F81BD" w:themeColor="accent1"/>
+              </w:rPr>
+              <m:t>r</m:t>
+            </m:r>
+          </m:sub>
+        </m:sSub>
+        <m:r>
+          <w:rPr>
+            <w:rFonts w:ascii="Cambria Math" w:hAnsi="Cambria Math"/>
+            <w:color w:val="4F81BD" w:themeColor="accent1"/>
+          </w:rPr>
+          <m:t xml:space="preserve"> - </m:t>
+        </m:r>
+        <m:f>
+          <m:fPr>
+            <m:ctrlPr>
+              <w:rPr>
+                <w:rFonts w:ascii="Cambria Math" w:hAnsi="Cambria Math"/>
+                <w:i/>
+                <w:iCs/>
+                <w:color w:val="4F81BD" w:themeColor="accent1"/>
+              </w:rPr>
+            </m:ctrlPr>
+          </m:fPr>
+          <m:num>
+            <m:r>
+              <w:rPr>
+                <w:rFonts w:ascii="Cambria Math" w:hAnsi="Cambria Math"/>
+                <w:color w:val="4F81BD" w:themeColor="accent1"/>
+              </w:rPr>
+              <m:t>60K</m:t>
+            </m:r>
+            <m:sSub>
+              <m:sSubPr>
+                <m:ctrlPr>
+                  <w:rPr>
+                    <w:rFonts w:ascii="Cambria Math" w:hAnsi="Cambria Math"/>
+                    <w:i/>
+                    <w:iCs/>
+                    <w:color w:val="4F81BD" w:themeColor="accent1"/>
+                  </w:rPr>
+                </m:ctrlPr>
+              </m:sSubPr>
+              <m:e>
+                <m:r>
+                  <w:rPr>
+                    <w:rFonts w:ascii="Cambria Math" w:hAnsi="Cambria Math"/>
+                    <w:color w:val="4F81BD" w:themeColor="accent1"/>
+                  </w:rPr>
+                  <m:t>K</m:t>
+                </m:r>
+              </m:e>
+              <m:sub>
+                <m:r>
+                  <w:rPr>
+                    <w:rFonts w:ascii="Cambria Math" w:hAnsi="Cambria Math"/>
+                    <w:color w:val="4F81BD" w:themeColor="accent1"/>
+                  </w:rPr>
+                  <m:t>r</m:t>
+                </m:r>
+              </m:sub>
+            </m:sSub>
+          </m:num>
+          <m:den>
+            <m:r>
+              <w:rPr>
+                <w:rFonts w:ascii="Cambria Math" w:hAnsi="Cambria Math"/>
+                <w:color w:val="4F81BD" w:themeColor="accent1"/>
+              </w:rPr>
+              <m:t>(s + 3)(s + 12) + 60K</m:t>
+            </m:r>
+          </m:den>
+        </m:f>
+        <m:sSub>
+          <m:sSubPr>
+            <m:ctrlPr>
+              <w:rPr>
+                <w:rFonts w:ascii="Cambria Math" w:hAnsi="Cambria Math"/>
+                <w:i/>
+                <w:iCs/>
+                <w:color w:val="4F81BD" w:themeColor="accent1"/>
+              </w:rPr>
+            </m:ctrlPr>
+          </m:sSubPr>
+          <m:e>
+            <m:r>
+              <w:rPr>
+                <w:rFonts w:ascii="Cambria Math" w:hAnsi="Cambria Math"/>
+                <w:color w:val="4F81BD" w:themeColor="accent1"/>
+              </w:rPr>
+              <m:t>ω</m:t>
+            </m:r>
+          </m:e>
+          <m:sub>
+            <m:r>
+              <w:rPr>
+                <w:rFonts w:ascii="Cambria Math" w:hAnsi="Cambria Math"/>
+                <w:color w:val="4F81BD" w:themeColor="accent1"/>
+              </w:rPr>
+              <m:t>r</m:t>
+            </m:r>
+          </m:sub>
+        </m:sSub>
+      </m:oMath>
+    </w:p>
+    <w:p>
+      <w:pPr>
         <w:ind w:left="720"/>
         <w:rPr>
           <w:i/>
@@ -1817,10 +2545,10 @@
           <w:position w:val="-12"/>
         </w:rPr>
         <w:object w:dxaOrig="320" w:dyaOrig="360" w14:anchorId="435526E4">
-          <v:shape id="_x0000_i1029" type="#_x0000_t75" alt="" style="width:16.3pt;height:18.15pt;mso-width-percent:0;mso-height-percent:0;mso-width-percent:0;mso-height-percent:0" o:ole="">
+          <v:shape id="_x0000_i1027" type="#_x0000_t75" alt="" style="width:16.3pt;height:18.15pt;mso-width-percent:0;mso-height-percent:0;mso-width-percent:0;mso-height-percent:0" o:ole="">
             <v:imagedata r:id="rId13" o:title=""/>
           </v:shape>
-          <o:OLEObject Type="Embed" ProgID="Equation.3" ShapeID="_x0000_i1029" DrawAspect="Content" ObjectID="_1788860297" r:id="rId14"/>
+          <o:OLEObject Type="Embed" ProgID="Equation.3" ShapeID="_x0000_i1027" DrawAspect="Content" ObjectID="_1789132178" r:id="rId14"/>
         </w:object>
       </w:r>
       <w:r>
@@ -1828,8 +2556,70 @@
           <w:i/>
           <w:iCs/>
         </w:rPr>
-        <w:t>should be….</w:t>
-      </w:r>
+        <w:t>should b</w:t>
+      </w:r>
+      <w:r>
+        <w:rPr>
+          <w:i/>
+          <w:iCs/>
+        </w:rPr>
+        <w:t xml:space="preserve">e </w:t>
+      </w:r>
+      <m:oMath>
+        <m:rad>
+          <m:radPr>
+            <m:degHide m:val="1"/>
+            <m:ctrlPr>
+              <w:rPr>
+                <w:rFonts w:ascii="Cambria Math" w:hAnsi="Cambria Math"/>
+                <w:i/>
+                <w:iCs/>
+                <w:color w:val="4F81BD" w:themeColor="accent1"/>
+              </w:rPr>
+            </m:ctrlPr>
+          </m:radPr>
+          <m:deg/>
+          <m:e>
+            <m:r>
+              <w:rPr>
+                <w:rFonts w:ascii="Cambria Math" w:hAnsi="Cambria Math"/>
+                <w:color w:val="4F81BD" w:themeColor="accent1"/>
+              </w:rPr>
+              <m:t>60K</m:t>
+            </m:r>
+            <m:sSub>
+              <m:sSubPr>
+                <m:ctrlPr>
+                  <w:rPr>
+                    <w:rFonts w:ascii="Cambria Math" w:hAnsi="Cambria Math"/>
+                    <w:i/>
+                    <w:iCs/>
+                    <w:color w:val="4F81BD" w:themeColor="accent1"/>
+                  </w:rPr>
+                </m:ctrlPr>
+              </m:sSubPr>
+              <m:e>
+                <m:r>
+                  <w:rPr>
+                    <w:rFonts w:ascii="Cambria Math" w:hAnsi="Cambria Math"/>
+                    <w:color w:val="4F81BD" w:themeColor="accent1"/>
+                  </w:rPr>
+                  <m:t>K</m:t>
+                </m:r>
+              </m:e>
+              <m:sub>
+                <m:r>
+                  <w:rPr>
+                    <w:rFonts w:ascii="Cambria Math" w:hAnsi="Cambria Math"/>
+                    <w:color w:val="4F81BD" w:themeColor="accent1"/>
+                  </w:rPr>
+                  <m:t>r</m:t>
+                </m:r>
+              </m:sub>
+            </m:sSub>
+          </m:e>
+        </m:rad>
+      </m:oMath>
     </w:p>
     <w:p>
       <w:pPr>
@@ -1918,10 +2708,82 @@
         </w:rPr>
         <w:t xml:space="preserve"> = 0) is:</w:t>
       </w:r>
+      <w:r>
+        <w:rPr>
+          <w:i/>
+          <w:iCs/>
+        </w:rPr>
+        <w:t xml:space="preserve"> </w:t>
+      </w:r>
+      <m:oMath>
+        <m:f>
+          <m:fPr>
+            <m:ctrlPr>
+              <w:rPr>
+                <w:rFonts w:ascii="Cambria Math" w:hAnsi="Cambria Math"/>
+                <w:i/>
+                <w:iCs/>
+                <w:color w:val="4F81BD" w:themeColor="accent1"/>
+              </w:rPr>
+            </m:ctrlPr>
+          </m:fPr>
+          <m:num>
+            <m:r>
+              <w:rPr>
+                <w:rFonts w:ascii="Cambria Math" w:hAnsi="Cambria Math"/>
+                <w:color w:val="4F81BD" w:themeColor="accent1"/>
+              </w:rPr>
+              <m:t>4(s + 3)</m:t>
+            </m:r>
+          </m:num>
+          <m:den>
+            <m:r>
+              <w:rPr>
+                <w:rFonts w:ascii="Cambria Math" w:hAnsi="Cambria Math"/>
+                <w:color w:val="4F81BD" w:themeColor="accent1"/>
+              </w:rPr>
+              <m:t>(s + 3)(s + 12) + 60K</m:t>
+            </m:r>
+          </m:den>
+        </m:f>
+        <m:sSub>
+          <m:sSubPr>
+            <m:ctrlPr>
+              <w:rPr>
+                <w:rFonts w:ascii="Cambria Math" w:hAnsi="Cambria Math"/>
+                <w:i/>
+                <w:iCs/>
+                <w:color w:val="4F81BD" w:themeColor="accent1"/>
+              </w:rPr>
+            </m:ctrlPr>
+          </m:sSubPr>
+          <m:e>
+            <m:r>
+              <w:rPr>
+                <w:rFonts w:ascii="Cambria Math" w:hAnsi="Cambria Math"/>
+                <w:color w:val="4F81BD" w:themeColor="accent1"/>
+              </w:rPr>
+              <m:t>τ</m:t>
+            </m:r>
+          </m:e>
+          <m:sub>
+            <m:r>
+              <w:rPr>
+                <w:rFonts w:ascii="Cambria Math" w:hAnsi="Cambria Math"/>
+                <w:color w:val="4F81BD" w:themeColor="accent1"/>
+              </w:rPr>
+              <m:t>r</m:t>
+            </m:r>
+          </m:sub>
+        </m:sSub>
+      </m:oMath>
     </w:p>
     <w:p>
       <w:pPr>
         <w:ind w:left="720"/>
+        <w:rPr>
+          <w:color w:val="4F81BD" w:themeColor="accent1"/>
+        </w:rPr>
       </w:pPr>
       <w:r>
         <w:rPr>
@@ -1946,10 +2808,10 @@
           <w:position w:val="-12"/>
         </w:rPr>
         <w:object w:dxaOrig="320" w:dyaOrig="360" w14:anchorId="084917FD">
-          <v:shape id="_x0000_i1030" type="#_x0000_t75" alt="" style="width:16.3pt;height:18.15pt;mso-width-percent:0;mso-height-percent:0;mso-width-percent:0;mso-height-percent:0" o:ole="">
+          <v:shape id="_x0000_i1028" type="#_x0000_t75" alt="" style="width:16.3pt;height:18.15pt;mso-width-percent:0;mso-height-percent:0;mso-width-percent:0;mso-height-percent:0" o:ole="">
             <v:imagedata r:id="rId15" o:title=""/>
           </v:shape>
-          <o:OLEObject Type="Embed" ProgID="Equation.3" ShapeID="_x0000_i1030" DrawAspect="Content" ObjectID="_1788860298" r:id="rId16"/>
+          <o:OLEObject Type="Embed" ProgID="Equation.3" ShapeID="_x0000_i1028" DrawAspect="Content" ObjectID="_1789132179" r:id="rId16"/>
         </w:object>
       </w:r>
       <w:r>
@@ -1957,7 +2819,22 @@
           <w:i/>
           <w:iCs/>
         </w:rPr>
-        <w:t>should be….</w:t>
+        <w:t>should b</w:t>
+      </w:r>
+      <w:r>
+        <w:rPr>
+          <w:i/>
+          <w:iCs/>
+        </w:rPr>
+        <w:t xml:space="preserve">e </w:t>
+      </w:r>
+      <w:r>
+        <w:rPr>
+          <w:i/>
+          <w:iCs/>
+          <w:color w:val="4F81BD" w:themeColor="accent1"/>
+        </w:rPr>
+        <w:t>as large as possible</w:t>
       </w:r>
     </w:p>
     <w:p>
@@ -2052,35 +2929,96 @@
           <w:position w:val="-12"/>
         </w:rPr>
         <w:object w:dxaOrig="1800" w:dyaOrig="380" w14:anchorId="2280A4BD">
-          <v:shape id="_x0000_i1031" type="#_x0000_t75" alt="" style="width:90.15pt;height:18.8pt;mso-width-percent:0;mso-height-percent:0;mso-width-percent:0;mso-height-percent:0" o:ole="">
+          <v:shape id="_x0000_i1029" type="#_x0000_t75" alt="" style="width:90.15pt;height:18.8pt;mso-width-percent:0;mso-height-percent:0;mso-width-percent:0;mso-height-percent:0" o:ole="">
             <v:imagedata r:id="rId17" o:title=""/>
           </v:shape>
-          <o:OLEObject Type="Embed" ProgID="Equation.3" ShapeID="_x0000_i1031" DrawAspect="Content" ObjectID="_1788860299" r:id="rId18"/>
+          <o:OLEObject Type="Embed" ProgID="Equation.3" ShapeID="_x0000_i1029" DrawAspect="Content" ObjectID="_1789132180" r:id="rId18"/>
         </w:object>
       </w:r>
-      <w:r>
-        <w:tab/>
-      </w:r>
-      <w:r>
-        <w:tab/>
-      </w:r>
-      <w:r>
-        <w:tab/>
-      </w:r>
-      <w:r>
-        <w:tab/>
-      </w:r>
-      <w:r>
-        <w:tab/>
-      </w:r>
-      <w:r>
-        <w:tab/>
-      </w:r>
-      <w:r>
-        <w:tab/>
-      </w:r>
-      <w:r>
-        <w:tab/>
+      <m:oMath>
+        <m:sSup>
+          <m:sSupPr>
+            <m:ctrlPr>
+              <w:rPr>
+                <w:rFonts w:ascii="Cambria Math" w:hAnsi="Cambria Math"/>
+                <w:i/>
+                <w:color w:val="4F81BD" w:themeColor="accent1"/>
+              </w:rPr>
+            </m:ctrlPr>
+          </m:sSupPr>
+          <m:e>
+            <m:r>
+              <w:rPr>
+                <w:rFonts w:ascii="Cambria Math" w:hAnsi="Cambria Math"/>
+                <w:color w:val="4F81BD" w:themeColor="accent1"/>
+              </w:rPr>
+              <m:t>s</m:t>
+            </m:r>
+          </m:e>
+          <m:sup>
+            <m:r>
+              <w:rPr>
+                <w:rFonts w:ascii="Cambria Math" w:hAnsi="Cambria Math"/>
+                <w:color w:val="4F81BD" w:themeColor="accent1"/>
+              </w:rPr>
+              <m:t>2</m:t>
+            </m:r>
+          </m:sup>
+        </m:sSup>
+        <m:r>
+          <w:rPr>
+            <w:rFonts w:ascii="Cambria Math" w:hAnsi="Cambria Math"/>
+            <w:color w:val="4F81BD" w:themeColor="accent1"/>
+          </w:rPr>
+          <m:t xml:space="preserve"> + (15 + 60K</m:t>
+        </m:r>
+        <m:sSub>
+          <m:sSubPr>
+            <m:ctrlPr>
+              <w:rPr>
+                <w:rFonts w:ascii="Cambria Math" w:hAnsi="Cambria Math"/>
+                <w:i/>
+                <w:color w:val="4F81BD" w:themeColor="accent1"/>
+              </w:rPr>
+            </m:ctrlPr>
+          </m:sSubPr>
+          <m:e>
+            <m:r>
+              <w:rPr>
+                <w:rFonts w:ascii="Cambria Math" w:hAnsi="Cambria Math"/>
+                <w:color w:val="4F81BD" w:themeColor="accent1"/>
+              </w:rPr>
+              <m:t>K</m:t>
+            </m:r>
+          </m:e>
+          <m:sub>
+            <m:r>
+              <w:rPr>
+                <w:rFonts w:ascii="Cambria Math" w:hAnsi="Cambria Math"/>
+                <w:color w:val="4F81BD" w:themeColor="accent1"/>
+              </w:rPr>
+              <m:t>d</m:t>
+            </m:r>
+          </m:sub>
+        </m:sSub>
+        <m:r>
+          <w:rPr>
+            <w:rFonts w:ascii="Cambria Math" w:hAnsi="Cambria Math"/>
+            <w:color w:val="4F81BD" w:themeColor="accent1"/>
+          </w:rPr>
+          <m:t>)s + 60K + 36</m:t>
+        </m:r>
+      </m:oMath>
+      <w:r>
+        <w:tab/>
+      </w:r>
+      <w:r>
+        <w:tab/>
+      </w:r>
+      <w:r>
+        <w:tab/>
+      </w:r>
+      <w:r>
         <w:t>(3)</w:t>
       </w:r>
     </w:p>
@@ -2097,45 +3035,43 @@
           <w:position w:val="-12"/>
         </w:rPr>
         <w:object w:dxaOrig="520" w:dyaOrig="360" w14:anchorId="7FA697B5">
-          <v:shape id="_x0000_i1032" type="#_x0000_t75" alt="" style="width:26.3pt;height:18.15pt;mso-width-percent:0;mso-height-percent:0;mso-width-percent:0;mso-height-percent:0" o:ole="">
+          <v:shape id="_x0000_i1030" type="#_x0000_t75" alt="" style="width:26.3pt;height:18.15pt;mso-width-percent:0;mso-height-percent:0;mso-width-percent:0;mso-height-percent:0" o:ole="">
             <v:imagedata r:id="rId19" o:title=""/>
           </v:shape>
-          <o:OLEObject Type="Embed" ProgID="Equation.3" ShapeID="_x0000_i1032" DrawAspect="Content" ObjectID="_1788860300" r:id="rId20"/>
+          <o:OLEObject Type="Embed" ProgID="Equation.3" ShapeID="_x0000_i1030" DrawAspect="Content" ObjectID="_1789132181" r:id="rId20"/>
         </w:object>
       </w:r>
-      <w:r>
-        <w:t xml:space="preserve"> </w:t>
-      </w:r>
-      <w:r>
-        <w:rPr>
-          <w:i/>
-          <w:iCs/>
-        </w:rPr>
-        <w:t xml:space="preserve">(as an expression of K and </w:t>
-      </w:r>
-      <w:proofErr w:type="spellStart"/>
-      <w:r>
-        <w:rPr>
-          <w:i/>
-          <w:iCs/>
-        </w:rPr>
-        <w:t>K</w:t>
-      </w:r>
-      <w:r>
-        <w:rPr>
-          <w:i/>
-          <w:iCs/>
-          <w:vertAlign w:val="subscript"/>
-        </w:rPr>
-        <w:t>d</w:t>
-      </w:r>
-      <w:proofErr w:type="spellEnd"/>
-      <w:r>
-        <w:rPr>
-          <w:i/>
-          <w:iCs/>
-        </w:rPr>
-        <w:t>)</w:t>
+      <m:oMath>
+        <m:rad>
+          <m:radPr>
+            <m:degHide m:val="1"/>
+            <m:ctrlPr>
+              <w:rPr>
+                <w:rFonts w:ascii="Cambria Math" w:hAnsi="Cambria Math"/>
+                <w:i/>
+                <w:noProof/>
+                <w:color w:val="4F81BD" w:themeColor="accent1"/>
+              </w:rPr>
+            </m:ctrlPr>
+          </m:radPr>
+          <m:deg/>
+          <m:e>
+            <m:r>
+              <w:rPr>
+                <w:rFonts w:ascii="Cambria Math" w:hAnsi="Cambria Math"/>
+                <w:noProof/>
+                <w:color w:val="4F81BD" w:themeColor="accent1"/>
+              </w:rPr>
+              <m:t>60K + 36</m:t>
+            </m:r>
+          </m:e>
+        </m:rad>
+      </m:oMath>
+      <w:r>
+        <w:tab/>
+      </w:r>
+      <w:r>
+        <w:tab/>
       </w:r>
       <w:r>
         <w:tab/>
@@ -2170,46 +3106,114 @@
           <w:position w:val="-10"/>
         </w:rPr>
         <w:object w:dxaOrig="400" w:dyaOrig="320" w14:anchorId="4AFFF945">
-          <v:shape id="_x0000_i1033" type="#_x0000_t75" alt="" style="width:20.05pt;height:16.3pt;mso-width-percent:0;mso-height-percent:0;mso-width-percent:0;mso-height-percent:0" o:ole="" o:bullet="t">
+          <v:shape id="_x0000_i1031" type="#_x0000_t75" alt="" style="width:20.05pt;height:16.3pt;mso-width-percent:0;mso-height-percent:0;mso-width-percent:0;mso-height-percent:0" o:ole="" o:bullet="t">
             <v:imagedata r:id="rId21" o:title=""/>
           </v:shape>
-          <o:OLEObject Type="Embed" ProgID="Equation.3" ShapeID="_x0000_i1033" DrawAspect="Content" ObjectID="_1788860301" r:id="rId22"/>
+          <o:OLEObject Type="Embed" ProgID="Equation.3" ShapeID="_x0000_i1031" DrawAspect="Content" ObjectID="_1789132182" r:id="rId22"/>
         </w:object>
       </w:r>
-      <w:r>
-        <w:t xml:space="preserve"> </w:t>
-      </w:r>
-      <w:r>
-        <w:rPr>
-          <w:i/>
-          <w:iCs/>
-        </w:rPr>
-        <w:t xml:space="preserve">(as an expression of K and </w:t>
-      </w:r>
-      <w:proofErr w:type="spellStart"/>
-      <w:r>
-        <w:rPr>
-          <w:i/>
-          <w:iCs/>
-        </w:rPr>
-        <w:t>K</w:t>
-      </w:r>
-      <w:r>
-        <w:rPr>
-          <w:i/>
-          <w:iCs/>
-          <w:vertAlign w:val="subscript"/>
-        </w:rPr>
-        <w:t>d</w:t>
-      </w:r>
-      <w:proofErr w:type="spellEnd"/>
-      <w:r>
-        <w:rPr>
-          <w:i/>
-          <w:iCs/>
-        </w:rPr>
-        <w:t>)</w:t>
-      </w:r>
+      <w:bookmarkStart w:id="0" w:name="OLE_LINK1"/>
+      <w:bookmarkStart w:id="1" w:name="OLE_LINK2"/>
+      <m:oMath>
+        <m:f>
+          <m:fPr>
+            <m:ctrlPr>
+              <w:rPr>
+                <w:rFonts w:ascii="Cambria Math" w:hAnsi="Cambria Math"/>
+                <w:i/>
+                <w:noProof/>
+                <w:color w:val="4F81BD" w:themeColor="accent1"/>
+              </w:rPr>
+            </m:ctrlPr>
+          </m:fPr>
+          <m:num>
+            <m:r>
+              <w:rPr>
+                <w:rFonts w:ascii="Cambria Math" w:hAnsi="Cambria Math"/>
+                <w:noProof/>
+                <w:color w:val="4F81BD" w:themeColor="accent1"/>
+              </w:rPr>
+              <m:t xml:space="preserve">15 + </m:t>
+            </m:r>
+            <m:r>
+              <w:rPr>
+                <w:rFonts w:ascii="Cambria Math" w:hAnsi="Cambria Math"/>
+                <w:noProof/>
+                <w:color w:val="4F81BD" w:themeColor="accent1"/>
+              </w:rPr>
+              <m:t>60K</m:t>
+            </m:r>
+            <m:sSub>
+              <m:sSubPr>
+                <m:ctrlPr>
+                  <w:rPr>
+                    <w:rFonts w:ascii="Cambria Math" w:hAnsi="Cambria Math"/>
+                    <w:i/>
+                    <w:noProof/>
+                    <w:color w:val="4F81BD" w:themeColor="accent1"/>
+                  </w:rPr>
+                </m:ctrlPr>
+              </m:sSubPr>
+              <m:e>
+                <m:r>
+                  <w:rPr>
+                    <w:rFonts w:ascii="Cambria Math" w:hAnsi="Cambria Math"/>
+                    <w:noProof/>
+                    <w:color w:val="4F81BD" w:themeColor="accent1"/>
+                  </w:rPr>
+                  <m:t>K</m:t>
+                </m:r>
+              </m:e>
+              <m:sub>
+                <m:r>
+                  <w:rPr>
+                    <w:rFonts w:ascii="Cambria Math" w:hAnsi="Cambria Math"/>
+                    <w:noProof/>
+                    <w:color w:val="4F81BD" w:themeColor="accent1"/>
+                  </w:rPr>
+                  <m:t>d</m:t>
+                </m:r>
+              </m:sub>
+            </m:sSub>
+          </m:num>
+          <m:den>
+            <m:r>
+              <w:rPr>
+                <w:rFonts w:ascii="Cambria Math" w:hAnsi="Cambria Math"/>
+                <w:noProof/>
+                <w:color w:val="4F81BD" w:themeColor="accent1"/>
+              </w:rPr>
+              <m:t>2</m:t>
+            </m:r>
+            <m:rad>
+              <m:radPr>
+                <m:degHide m:val="1"/>
+                <m:ctrlPr>
+                  <w:rPr>
+                    <w:rFonts w:ascii="Cambria Math" w:hAnsi="Cambria Math"/>
+                    <w:i/>
+                    <w:noProof/>
+                    <w:color w:val="4F81BD" w:themeColor="accent1"/>
+                  </w:rPr>
+                </m:ctrlPr>
+              </m:radPr>
+              <m:deg/>
+              <m:e>
+                <m:r>
+                  <w:rPr>
+                    <w:rFonts w:ascii="Cambria Math" w:hAnsi="Cambria Math"/>
+                    <w:noProof/>
+                    <w:color w:val="4F81BD" w:themeColor="accent1"/>
+                  </w:rPr>
+                  <m:t>60K + 36</m:t>
+                </m:r>
+              </m:e>
+            </m:rad>
+          </m:den>
+        </m:f>
+      </m:oMath>
+      <w:bookmarkEnd w:id="0"/>
+      <w:bookmarkEnd w:id="1"/>
       <w:r>
         <w:rPr>
           <w:i/>
@@ -2377,6 +3381,10 @@
     <w:p>
       <w:pPr>
         <w:ind w:left="720" w:firstLine="720"/>
+        <w:rPr>
+          <w:i/>
+          <w:iCs/>
+        </w:rPr>
       </w:pPr>
       <w:r>
         <w:rPr>
@@ -2385,6 +3393,217 @@
         </w:rPr>
         <w:t>(and at what rate)</w:t>
       </w:r>
+    </w:p>
+    <w:p>
+      <w:pPr>
+        <w:rPr>
+          <w:i/>
+          <w:iCs/>
+        </w:rPr>
+      </w:pPr>
+    </w:p>
+    <w:p>
+      <w:pPr>
+        <w:rPr>
+          <w:color w:val="4F81BD" w:themeColor="accent1"/>
+        </w:rPr>
+      </w:pPr>
+      <w:r>
+        <w:rPr>
+          <w:color w:val="4F81BD" w:themeColor="accent1"/>
+        </w:rPr>
+        <w:t xml:space="preserve">Increasing K increase </w:t>
+      </w:r>
+      <w:r>
+        <w:rPr>
+          <w:color w:val="4F81BD" w:themeColor="accent1"/>
+        </w:rPr>
+        <w:t>ω</w:t>
+      </w:r>
+      <w:r>
+        <w:rPr>
+          <w:color w:val="4F81BD" w:themeColor="accent1"/>
+          <w:vertAlign w:val="subscript"/>
+        </w:rPr>
+        <w:t>n</w:t>
+      </w:r>
+      <w:r>
+        <w:rPr>
+          <w:color w:val="4F81BD" w:themeColor="accent1"/>
+          <w:vertAlign w:val="superscript"/>
+        </w:rPr>
+        <w:t>2</w:t>
+      </w:r>
+      <w:r>
+        <w:rPr>
+          <w:color w:val="4F81BD" w:themeColor="accent1"/>
+        </w:rPr>
+        <w:t xml:space="preserve"> and </w:t>
+      </w:r>
+      <w:r>
+        <w:rPr>
+          <w:color w:val="4F81BD" w:themeColor="accent1"/>
+        </w:rPr>
+        <w:t>ζ</w:t>
+      </w:r>
+      <w:r>
+        <w:rPr>
+          <w:color w:val="4F81BD" w:themeColor="accent1"/>
+        </w:rPr>
+        <w:t xml:space="preserve"> at the rate of </w:t>
+      </w:r>
+      <m:oMath>
+        <m:rad>
+          <m:radPr>
+            <m:degHide m:val="1"/>
+            <m:ctrlPr>
+              <w:rPr>
+                <w:rFonts w:ascii="Cambria Math" w:hAnsi="Cambria Math"/>
+                <w:color w:val="4F81BD" w:themeColor="accent1"/>
+              </w:rPr>
+            </m:ctrlPr>
+          </m:radPr>
+          <m:deg/>
+          <m:e>
+            <m:r>
+              <m:rPr>
+                <m:sty m:val="p"/>
+              </m:rPr>
+              <w:rPr>
+                <w:rFonts w:ascii="Cambria Math" w:hAnsi="Cambria Math"/>
+                <w:color w:val="4F81BD" w:themeColor="accent1"/>
+              </w:rPr>
+              <m:t>K</m:t>
+            </m:r>
+          </m:e>
+        </m:rad>
+      </m:oMath>
+    </w:p>
+    <w:p>
+      <w:pPr>
+        <w:rPr>
+          <w:color w:val="4F81BD" w:themeColor="accent1"/>
+        </w:rPr>
+      </w:pPr>
+      <w:r>
+        <w:rPr>
+          <w:color w:val="4F81BD" w:themeColor="accent1"/>
+        </w:rPr>
+        <w:t xml:space="preserve">Increasing </w:t>
+      </w:r>
+      <w:proofErr w:type="spellStart"/>
+      <w:r>
+        <w:rPr>
+          <w:color w:val="4F81BD" w:themeColor="accent1"/>
+        </w:rPr>
+        <w:t>K</w:t>
+      </w:r>
+      <w:r>
+        <w:rPr>
+          <w:color w:val="4F81BD" w:themeColor="accent1"/>
+          <w:vertAlign w:val="subscript"/>
+        </w:rPr>
+        <w:t>d</w:t>
+      </w:r>
+      <w:proofErr w:type="spellEnd"/>
+      <w:r>
+        <w:rPr>
+          <w:color w:val="4F81BD" w:themeColor="accent1"/>
+        </w:rPr>
+        <w:t xml:space="preserve"> doesn’t affect </w:t>
+      </w:r>
+      <w:r>
+        <w:rPr>
+          <w:color w:val="4F81BD" w:themeColor="accent1"/>
+        </w:rPr>
+        <w:t>ω</w:t>
+      </w:r>
+      <w:r>
+        <w:rPr>
+          <w:color w:val="4F81BD" w:themeColor="accent1"/>
+          <w:vertAlign w:val="subscript"/>
+        </w:rPr>
+        <w:t>n</w:t>
+      </w:r>
+      <w:r>
+        <w:rPr>
+          <w:color w:val="4F81BD" w:themeColor="accent1"/>
+          <w:vertAlign w:val="superscript"/>
+        </w:rPr>
+        <w:t>2</w:t>
+      </w:r>
+      <w:r>
+        <w:rPr>
+          <w:color w:val="4F81BD" w:themeColor="accent1"/>
+        </w:rPr>
+        <w:t xml:space="preserve"> but increase </w:t>
+      </w:r>
+      <w:r>
+        <w:rPr>
+          <w:color w:val="4F81BD" w:themeColor="accent1"/>
+        </w:rPr>
+        <w:t>ζ</w:t>
+      </w:r>
+      <w:r>
+        <w:rPr>
+          <w:color w:val="4F81BD" w:themeColor="accent1"/>
+        </w:rPr>
+        <w:t xml:space="preserve"> at the rate of </w:t>
+      </w:r>
+      <m:oMath>
+        <m:f>
+          <m:fPr>
+            <m:ctrlPr>
+              <w:rPr>
+                <w:rFonts w:ascii="Cambria Math" w:hAnsi="Cambria Math"/>
+                <w:noProof/>
+                <w:color w:val="4F81BD" w:themeColor="accent1"/>
+              </w:rPr>
+            </m:ctrlPr>
+          </m:fPr>
+          <m:num>
+            <m:r>
+              <m:rPr>
+                <m:sty m:val="p"/>
+              </m:rPr>
+              <w:rPr>
+                <w:rFonts w:ascii="Cambria Math" w:hAnsi="Cambria Math"/>
+                <w:noProof/>
+                <w:color w:val="4F81BD" w:themeColor="accent1"/>
+              </w:rPr>
+              <m:t>30K</m:t>
+            </m:r>
+          </m:num>
+          <m:den>
+            <m:rad>
+              <m:radPr>
+                <m:degHide m:val="1"/>
+                <m:ctrlPr>
+                  <w:rPr>
+                    <w:rFonts w:ascii="Cambria Math" w:hAnsi="Cambria Math"/>
+                    <w:noProof/>
+                    <w:color w:val="4F81BD" w:themeColor="accent1"/>
+                  </w:rPr>
+                </m:ctrlPr>
+              </m:radPr>
+              <m:deg/>
+              <m:e>
+                <m:r>
+                  <m:rPr>
+                    <m:sty m:val="p"/>
+                  </m:rPr>
+                  <w:rPr>
+                    <w:rFonts w:ascii="Cambria Math" w:hAnsi="Cambria Math"/>
+                    <w:noProof/>
+                    <w:color w:val="4F81BD" w:themeColor="accent1"/>
+                  </w:rPr>
+                  <m:t>60K + 36</m:t>
+                </m:r>
+              </m:e>
+            </m:rad>
+          </m:den>
+        </m:f>
+      </m:oMath>
     </w:p>
     <w:p>
       <w:pPr>
@@ -2440,51 +3659,150 @@
       <w:r>
         <w:t xml:space="preserve">  </w:t>
       </w:r>
-      <w:r>
-        <w:rPr>
-          <w:i/>
-          <w:iCs/>
-        </w:rPr>
-        <w:t xml:space="preserve">(as an expression of ζ and </w:t>
-      </w:r>
-      <w:proofErr w:type="spellStart"/>
-      <w:r>
-        <w:rPr>
-          <w:i/>
-          <w:iCs/>
-        </w:rPr>
-        <w:t>ω</w:t>
-      </w:r>
-      <w:r>
-        <w:rPr>
-          <w:i/>
-          <w:iCs/>
-          <w:vertAlign w:val="subscript"/>
-        </w:rPr>
-        <w:t>n</w:t>
-      </w:r>
-      <w:proofErr w:type="spellEnd"/>
-      <w:r>
-        <w:rPr>
-          <w:i/>
-          <w:iCs/>
-        </w:rPr>
-        <w:t>)</w:t>
-      </w:r>
-      <w:r>
-        <w:tab/>
-      </w:r>
-      <w:r>
-        <w:tab/>
-      </w:r>
-      <w:r>
-        <w:tab/>
-      </w:r>
-      <w:r>
-        <w:tab/>
-      </w:r>
-      <w:r>
-        <w:tab/>
+      <m:oMath>
+        <m:r>
+          <w:rPr>
+            <w:rFonts w:ascii="Cambria Math" w:hAnsi="Cambria Math"/>
+            <w:color w:val="4F81BD" w:themeColor="accent1"/>
+          </w:rPr>
+          <m:t xml:space="preserve">-ζ </m:t>
+        </m:r>
+        <m:sSub>
+          <m:sSubPr>
+            <m:ctrlPr>
+              <w:rPr>
+                <w:rFonts w:ascii="Cambria Math" w:hAnsi="Cambria Math"/>
+                <w:i/>
+                <w:color w:val="4F81BD" w:themeColor="accent1"/>
+              </w:rPr>
+            </m:ctrlPr>
+          </m:sSubPr>
+          <m:e>
+            <m:r>
+              <w:rPr>
+                <w:rFonts w:ascii="Cambria Math" w:hAnsi="Cambria Math"/>
+                <w:color w:val="4F81BD" w:themeColor="accent1"/>
+              </w:rPr>
+              <m:t>ω</m:t>
+            </m:r>
+          </m:e>
+          <m:sub>
+            <m:r>
+              <w:rPr>
+                <w:rFonts w:ascii="Cambria Math" w:hAnsi="Cambria Math"/>
+                <w:color w:val="4F81BD" w:themeColor="accent1"/>
+              </w:rPr>
+              <m:t>n</m:t>
+            </m:r>
+          </m:sub>
+        </m:sSub>
+        <m:r>
+          <w:rPr>
+            <w:rFonts w:ascii="Cambria Math" w:hAnsi="Cambria Math"/>
+            <w:color w:val="4F81BD" w:themeColor="accent1"/>
+          </w:rPr>
+          <m:t xml:space="preserve"> ± j</m:t>
+        </m:r>
+        <m:sSub>
+          <m:sSubPr>
+            <m:ctrlPr>
+              <w:rPr>
+                <w:rFonts w:ascii="Cambria Math" w:hAnsi="Cambria Math"/>
+                <w:i/>
+                <w:color w:val="4F81BD" w:themeColor="accent1"/>
+              </w:rPr>
+            </m:ctrlPr>
+          </m:sSubPr>
+          <m:e>
+            <m:r>
+              <w:rPr>
+                <w:rFonts w:ascii="Cambria Math" w:hAnsi="Cambria Math"/>
+                <w:color w:val="4F81BD" w:themeColor="accent1"/>
+              </w:rPr>
+              <m:t>ω</m:t>
+            </m:r>
+          </m:e>
+          <m:sub>
+            <m:r>
+              <w:rPr>
+                <w:rFonts w:ascii="Cambria Math" w:hAnsi="Cambria Math"/>
+                <w:color w:val="4F81BD" w:themeColor="accent1"/>
+              </w:rPr>
+              <m:t>n</m:t>
+            </m:r>
+          </m:sub>
+        </m:sSub>
+        <m:rad>
+          <m:radPr>
+            <m:degHide m:val="1"/>
+            <m:ctrlPr>
+              <w:rPr>
+                <w:rFonts w:ascii="Cambria Math" w:hAnsi="Cambria Math"/>
+                <w:i/>
+                <w:color w:val="4F81BD" w:themeColor="accent1"/>
+              </w:rPr>
+            </m:ctrlPr>
+          </m:radPr>
+          <m:deg/>
+          <m:e>
+            <m:r>
+              <w:rPr>
+                <w:rFonts w:ascii="Cambria Math" w:hAnsi="Cambria Math"/>
+                <w:color w:val="4F81BD" w:themeColor="accent1"/>
+              </w:rPr>
+              <m:t xml:space="preserve">1 - </m:t>
+            </m:r>
+            <m:sSup>
+              <m:sSupPr>
+                <m:ctrlPr>
+                  <w:rPr>
+                    <w:rFonts w:ascii="Cambria Math" w:hAnsi="Cambria Math"/>
+                    <w:i/>
+                    <w:color w:val="4F81BD" w:themeColor="accent1"/>
+                  </w:rPr>
+                </m:ctrlPr>
+              </m:sSupPr>
+              <m:e>
+                <m:r>
+                  <w:rPr>
+                    <w:rFonts w:ascii="Cambria Math" w:hAnsi="Cambria Math"/>
+                    <w:color w:val="4F81BD" w:themeColor="accent1"/>
+                  </w:rPr>
+                  <m:t>ζ</m:t>
+                </m:r>
+              </m:e>
+              <m:sup>
+                <m:r>
+                  <w:rPr>
+                    <w:rFonts w:ascii="Cambria Math" w:hAnsi="Cambria Math"/>
+                    <w:color w:val="4F81BD" w:themeColor="accent1"/>
+                  </w:rPr>
+                  <m:t>2</m:t>
+                </m:r>
+              </m:sup>
+            </m:sSup>
+          </m:e>
+        </m:rad>
+      </m:oMath>
+      <w:r>
+        <w:tab/>
+      </w:r>
+      <w:r>
+        <w:tab/>
+      </w:r>
+      <w:r>
+        <w:tab/>
+      </w:r>
+      <w:r>
+        <w:tab/>
+      </w:r>
+      <w:r>
+        <w:tab/>
+      </w:r>
+      <w:r>
+        <w:tab/>
+      </w:r>
+      <w:r>
         <w:t>(6)</w:t>
       </w:r>
     </w:p>
@@ -2542,6 +3860,141 @@
           <w:iCs/>
         </w:rPr>
         <w:t>remember there are two components of this, depending on the damping)</w:t>
+      </w:r>
+    </w:p>
+    <w:p>
+      <w:pPr>
+        <w:rPr>
+          <w:i/>
+          <w:iCs/>
+          <w:color w:val="4F81BD" w:themeColor="accent1"/>
+        </w:rPr>
+      </w:pPr>
+      <w:r>
+        <w:rPr>
+          <w:i/>
+          <w:iCs/>
+          <w:color w:val="4F81BD" w:themeColor="accent1"/>
+        </w:rPr>
+        <w:t xml:space="preserve">When </w:t>
+      </w:r>
+      <w:r>
+        <w:rPr>
+          <w:i/>
+          <w:iCs/>
+          <w:color w:val="4F81BD" w:themeColor="accent1"/>
+        </w:rPr>
+        <w:t>ζ</w:t>
+      </w:r>
+      <w:r>
+        <w:rPr>
+          <w:i/>
+          <w:iCs/>
+          <w:color w:val="4F81BD" w:themeColor="accent1"/>
+        </w:rPr>
+        <w:t xml:space="preserve"> &lt; 1, as </w:t>
+      </w:r>
+      <w:proofErr w:type="spellStart"/>
+      <w:r>
+        <w:rPr>
+          <w:i/>
+          <w:iCs/>
+          <w:color w:val="4F81BD" w:themeColor="accent1"/>
+        </w:rPr>
+        <w:t>K</w:t>
+      </w:r>
+      <w:r>
+        <w:rPr>
+          <w:i/>
+          <w:iCs/>
+          <w:color w:val="4F81BD" w:themeColor="accent1"/>
+          <w:vertAlign w:val="subscript"/>
+        </w:rPr>
+        <w:t>d</w:t>
+      </w:r>
+      <w:proofErr w:type="spellEnd"/>
+      <w:r>
+        <w:rPr>
+          <w:i/>
+          <w:iCs/>
+          <w:color w:val="4F81BD" w:themeColor="accent1"/>
+        </w:rPr>
+        <w:t xml:space="preserve"> grows, the poles move closer to the real axis. </w:t>
+      </w:r>
+      <w:r>
+        <w:rPr>
+          <w:i/>
+          <w:iCs/>
+          <w:color w:val="4F81BD" w:themeColor="accent1"/>
+        </w:rPr>
+        <w:t xml:space="preserve">When ζ </w:t>
+      </w:r>
+      <w:r>
+        <w:rPr>
+          <w:i/>
+          <w:iCs/>
+          <w:color w:val="4F81BD" w:themeColor="accent1"/>
+        </w:rPr>
+        <w:t>&gt;</w:t>
+      </w:r>
+      <w:r>
+        <w:rPr>
+          <w:i/>
+          <w:iCs/>
+          <w:color w:val="4F81BD" w:themeColor="accent1"/>
+        </w:rPr>
+        <w:t xml:space="preserve"> 1, as </w:t>
+      </w:r>
+      <w:proofErr w:type="spellStart"/>
+      <w:r>
+        <w:rPr>
+          <w:i/>
+          <w:iCs/>
+          <w:color w:val="4F81BD" w:themeColor="accent1"/>
+        </w:rPr>
+        <w:t>K</w:t>
+      </w:r>
+      <w:r>
+        <w:rPr>
+          <w:i/>
+          <w:iCs/>
+          <w:color w:val="4F81BD" w:themeColor="accent1"/>
+          <w:vertAlign w:val="subscript"/>
+        </w:rPr>
+        <w:t>d</w:t>
+      </w:r>
+      <w:proofErr w:type="spellEnd"/>
+      <w:r>
+        <w:rPr>
+          <w:i/>
+          <w:iCs/>
+          <w:color w:val="4F81BD" w:themeColor="accent1"/>
+        </w:rPr>
+        <w:t xml:space="preserve"> grows, the poles</w:t>
+      </w:r>
+      <w:r>
+        <w:rPr>
+          <w:i/>
+          <w:iCs/>
+          <w:color w:val="4F81BD" w:themeColor="accent1"/>
+        </w:rPr>
+        <w:t xml:space="preserve"> </w:t>
+      </w:r>
+      <w:r>
+        <w:rPr>
+          <w:i/>
+          <w:iCs/>
+          <w:color w:val="4F81BD" w:themeColor="accent1"/>
+        </w:rPr>
+        <w:t>move further from the origin on the real axis</w:t>
+      </w:r>
+      <w:r>
+        <w:rPr>
+          <w:i/>
+          <w:iCs/>
+          <w:color w:val="4F81BD" w:themeColor="accent1"/>
+        </w:rPr>
+        <w:t>.</w:t>
       </w:r>
     </w:p>
     <w:sectPr>
@@ -3086,16 +4539,13 @@
   <w:abstractNum w:abstractNumId="3" w15:restartNumberingAfterBreak="0">
     <w:nsid w:val="75F51200"/>
     <w:multiLevelType w:val="hybridMultilevel"/>
-    <w:tmpl w:val="6382F360"/>
+    <w:tmpl w:val="433484E4"/>
     <w:lvl w:ilvl="0" w:tplc="04090001">
       <w:start w:val="1"/>
       <w:numFmt w:val="bullet"/>
       <w:lvlText w:val=""/>
       <w:lvlJc w:val="left"/>
       <w:pPr>
-        <w:tabs>
-          <w:tab w:val="num" w:pos="720"/>
-        </w:tabs>
         <w:ind w:left="720" w:hanging="360"/>
       </w:pPr>
       <w:rPr>
@@ -3695,7 +5145,6 @@
   <w:style w:type="character" w:default="1" w:styleId="DefaultParagraphFont">
     <w:name w:val="Default Paragraph Font"/>
     <w:uiPriority w:val="1"/>
-    <w:semiHidden/>
     <w:unhideWhenUsed/>
   </w:style>
   <w:style w:type="table" w:default="1" w:styleId="TableNormal">
@@ -3821,6 +5270,27 @@
       <w:rFonts w:ascii="Tahoma" w:hAnsi="Tahoma" w:cs="Tahoma"/>
       <w:sz w:val="16"/>
       <w:szCs w:val="16"/>
+    </w:rPr>
+  </w:style>
+  <w:style w:type="paragraph" w:styleId="ListParagraph">
+    <w:name w:val="List Paragraph"/>
+    <w:basedOn w:val="Normal"/>
+    <w:uiPriority w:val="34"/>
+    <w:qFormat/>
+    <w:rsid w:val="0084402C"/>
+    <w:pPr>
+      <w:ind w:left="720"/>
+      <w:contextualSpacing/>
+    </w:pPr>
+  </w:style>
+  <w:style w:type="character" w:styleId="PlaceholderText">
+    <w:name w:val="Placeholder Text"/>
+    <w:basedOn w:val="DefaultParagraphFont"/>
+    <w:uiPriority w:val="99"/>
+    <w:semiHidden/>
+    <w:rsid w:val="0084402C"/>
+    <w:rPr>
+      <w:color w:val="666666"/>
     </w:rPr>
   </w:style>
 </w:styles>
